--- a/docbase/Spec.docx
+++ b/docbase/Spec.docx
@@ -1,6 +1,6 @@
 
 <file path=word/document.xml><?xml version="1.0" encoding="utf-8"?>
-<w:document xmlns:wpc="http://schemas.microsoft.com/office/word/2010/wordprocessingCanvas" xmlns:cx="http://schemas.microsoft.com/office/drawing/2014/chartex" xmlns:cx1="http://schemas.microsoft.com/office/drawing/2015/9/8/chartex" xmlns:mc="http://schemas.openxmlformats.org/markup-compatibility/2006" xmlns:o="urn:schemas-microsoft-com:office:office" xmlns:r="http://schemas.openxmlformats.org/officeDocument/2006/relationships" xmlns:m="http://schemas.openxmlformats.org/officeDocument/2006/math" xmlns:v="urn:schemas-microsoft-com:vml" xmlns:wp14="http://schemas.microsoft.com/office/word/2010/wordprocessingDrawing" xmlns:wp="http://schemas.openxmlformats.org/drawingml/2006/wordprocessingDrawing" xmlns:w10="urn:schemas-microsoft-com:office:word" xmlns:w="http://schemas.openxmlformats.org/wordprocessingml/2006/main" xmlns:w14="http://schemas.microsoft.com/office/word/2010/wordml" xmlns:w15="http://schemas.microsoft.com/office/word/2012/wordml" xmlns:w16se="http://schemas.microsoft.com/office/word/2015/wordml/symex" xmlns:wpg="http://schemas.microsoft.com/office/word/2010/wordprocessingGroup" xmlns:wpi="http://schemas.microsoft.com/office/word/2010/wordprocessingInk" xmlns:wne="http://schemas.microsoft.com/office/word/2006/wordml" xmlns:wps="http://schemas.microsoft.com/office/word/2010/wordprocessingShape" mc:Ignorable="w14 w15 w16se wp14">
+<w:document xmlns:wpc="http://schemas.microsoft.com/office/word/2010/wordprocessingCanvas" xmlns:cx="http://schemas.microsoft.com/office/drawing/2014/chartex" xmlns:cx1="http://schemas.microsoft.com/office/drawing/2015/9/8/chartex" xmlns:cx2="http://schemas.microsoft.com/office/drawing/2015/10/21/chartex" xmlns:mc="http://schemas.openxmlformats.org/markup-compatibility/2006" xmlns:o="urn:schemas-microsoft-com:office:office" xmlns:r="http://schemas.openxmlformats.org/officeDocument/2006/relationships" xmlns:m="http://schemas.openxmlformats.org/officeDocument/2006/math" xmlns:v="urn:schemas-microsoft-com:vml" xmlns:wp14="http://schemas.microsoft.com/office/word/2010/wordprocessingDrawing" xmlns:wp="http://schemas.openxmlformats.org/drawingml/2006/wordprocessingDrawing" xmlns:w10="urn:schemas-microsoft-com:office:word" xmlns:w="http://schemas.openxmlformats.org/wordprocessingml/2006/main" xmlns:w14="http://schemas.microsoft.com/office/word/2010/wordml" xmlns:w15="http://schemas.microsoft.com/office/word/2012/wordml" xmlns:w16se="http://schemas.microsoft.com/office/word/2015/wordml/symex" xmlns:wpg="http://schemas.microsoft.com/office/word/2010/wordprocessingGroup" xmlns:wpi="http://schemas.microsoft.com/office/word/2010/wordprocessingInk" xmlns:wne="http://schemas.microsoft.com/office/word/2006/wordml" xmlns:wps="http://schemas.microsoft.com/office/word/2010/wordprocessingShape" mc:Ignorable="w14 w15 w16se wp14">
   <w:body>
     <w:p>
       <w:pPr>
@@ -285,206 +285,198 @@
         <w:rPr>
           <w:lang w:val="de-DE"/>
         </w:rPr>
-        <w:t xml:space="preserve">Es wird </w:t>
-      </w:r>
-      <w:proofErr w:type="gramStart"/>
-      <w:r>
-        <w:rPr>
-          <w:lang w:val="de-DE"/>
-        </w:rPr>
-        <w:t>ein Note</w:t>
-      </w:r>
-      <w:proofErr w:type="gramEnd"/>
-      <w:r>
-        <w:rPr>
-          <w:lang w:val="de-DE"/>
-        </w:rPr>
-        <w:t xml:space="preserve">, eine Zahl X (zwischen 1 und 12) und ein Pfeil (hoch oder runter) angezeigt. Bei einem </w:t>
-      </w:r>
-      <w:proofErr w:type="spellStart"/>
-      <w:r>
-        <w:rPr>
-          <w:lang w:val="de-DE"/>
-        </w:rPr>
-        <w:t>tap</w:t>
-      </w:r>
-      <w:proofErr w:type="spellEnd"/>
-      <w:r>
-        <w:rPr>
-          <w:lang w:val="de-DE"/>
-        </w:rPr>
-        <w:t xml:space="preserve"> wird die Note die sich X Halbtonschritte höher oder niedriger (abhängig vom Pfeil)</w:t>
-      </w:r>
-      <w:r>
-        <w:rPr>
-          <w:lang w:val="de-DE"/>
-        </w:rPr>
-        <w:t xml:space="preserve"> befindet angezeigt. Bei erneutem </w:t>
-      </w:r>
-      <w:proofErr w:type="spellStart"/>
-      <w:r>
-        <w:rPr>
-          <w:lang w:val="de-DE"/>
-        </w:rPr>
-        <w:t>Tap</w:t>
-      </w:r>
-      <w:proofErr w:type="spellEnd"/>
-      <w:r>
-        <w:rPr>
-          <w:lang w:val="de-DE"/>
-        </w:rPr>
-        <w:t xml:space="preserve"> wird eine neue </w:t>
-      </w:r>
-      <w:proofErr w:type="spellStart"/>
-      <w:r>
-        <w:rPr>
-          <w:lang w:val="de-DE"/>
-        </w:rPr>
-        <w:t>Note&amp;Zahl&amp;Pfeil</w:t>
-      </w:r>
-      <w:proofErr w:type="spellEnd"/>
-      <w:r>
-        <w:rPr>
-          <w:lang w:val="de-DE"/>
-        </w:rPr>
-        <w:t xml:space="preserve"> angezeigt.</w:t>
-      </w:r>
-    </w:p>
-    <w:p>
-      <w:pPr>
-        <w:rPr>
-          <w:b/>
-          <w:lang w:val="de-DE"/>
-        </w:rPr>
-      </w:pPr>
-      <w:r>
-        <w:rPr>
-          <w:b/>
-          <w:lang w:val="de-DE"/>
-        </w:rPr>
-        <w:t>Übung</w:t>
-      </w:r>
-      <w:r>
-        <w:rPr>
-          <w:b/>
-          <w:lang w:val="de-DE"/>
-        </w:rPr>
-        <w:t>: Tonleiter</w:t>
-      </w:r>
-    </w:p>
-    <w:p>
-      <w:pPr>
-        <w:rPr>
-          <w:lang w:val="de-DE"/>
-        </w:rPr>
-      </w:pPr>
-      <w:r>
-        <w:rPr>
-          <w:lang w:val="de-DE"/>
-        </w:rPr>
-        <w:t xml:space="preserve">Es wird eine zufällige Tonleiter (Name + </w:t>
-      </w:r>
-      <w:proofErr w:type="spellStart"/>
-      <w:r>
-        <w:rPr>
-          <w:lang w:val="de-DE"/>
-        </w:rPr>
-        <w:t>Halbtronschritte</w:t>
-      </w:r>
-      <w:proofErr w:type="spellEnd"/>
-      <w:r>
-        <w:rPr>
-          <w:lang w:val="de-DE"/>
-        </w:rPr>
-        <w:t xml:space="preserve">) und eine zufällige Note </w:t>
-      </w:r>
-      <w:r>
-        <w:rPr>
-          <w:lang w:val="de-DE"/>
-        </w:rPr>
-        <w:t>angezeigt</w:t>
-      </w:r>
-    </w:p>
-    <w:p>
-      <w:pPr>
-        <w:rPr>
-          <w:lang w:val="de-DE"/>
-        </w:rPr>
-      </w:pPr>
-      <w:r>
-        <w:rPr>
-          <w:b/>
-          <w:lang w:val="de-DE"/>
-        </w:rPr>
-        <w:t>Übung: Akkord</w:t>
-      </w:r>
-    </w:p>
-    <w:p>
-      <w:pPr>
-        <w:rPr>
-          <w:lang w:val="de-DE"/>
-        </w:rPr>
-      </w:pPr>
-      <w:r>
-        <w:rPr>
-          <w:lang w:val="de-DE"/>
-        </w:rPr>
-        <w:t xml:space="preserve">Es wird ein </w:t>
-      </w:r>
-      <w:proofErr w:type="spellStart"/>
-      <w:r>
-        <w:rPr>
-          <w:lang w:val="de-DE"/>
-        </w:rPr>
-        <w:t>akkord</w:t>
-      </w:r>
-      <w:proofErr w:type="spellEnd"/>
-      <w:r>
-        <w:rPr>
-          <w:lang w:val="de-DE"/>
-        </w:rPr>
-        <w:t xml:space="preserve"> (Name + Halbtonschritte) und eine zufällige Note angezeigt.</w:t>
-      </w:r>
-    </w:p>
-    <w:p>
-      <w:pPr>
-        <w:rPr>
-          <w:b/>
-          <w:lang w:val="de-DE"/>
-        </w:rPr>
-      </w:pPr>
-      <w:r>
-        <w:rPr>
-          <w:b/>
-          <w:lang w:val="de-DE"/>
-        </w:rPr>
-        <w:t xml:space="preserve">Übung: </w:t>
-      </w:r>
-      <w:proofErr w:type="spellStart"/>
-      <w:r>
-        <w:rPr>
-          <w:b/>
-          <w:lang w:val="de-DE"/>
-        </w:rPr>
-        <w:t>Five</w:t>
-      </w:r>
-      <w:proofErr w:type="spellEnd"/>
-      <w:r>
-        <w:rPr>
-          <w:b/>
-          <w:lang w:val="de-DE"/>
-        </w:rPr>
-        <w:t xml:space="preserve"> Fingers</w:t>
-      </w:r>
-    </w:p>
-    <w:p>
-      <w:pPr>
-        <w:rPr>
-          <w:lang w:val="de-DE"/>
-        </w:rPr>
-      </w:pPr>
+        <w:t>Es wird ein</w:t>
+      </w:r>
+      <w:r>
+        <w:rPr>
+          <w:lang w:val="de-DE"/>
+        </w:rPr>
+        <w:t>e</w:t>
+      </w:r>
       <w:bookmarkStart w:id="0" w:name="_GoBack"/>
       <w:bookmarkEnd w:id="0"/>
+      <w:r>
+        <w:rPr>
+          <w:lang w:val="de-DE"/>
+        </w:rPr>
+        <w:t xml:space="preserve"> Note, eine Zahl X (zwischen 1 und 12) und ein Pfeil (hoch oder runter) angezeigt. Bei einem </w:t>
+      </w:r>
+      <w:proofErr w:type="spellStart"/>
+      <w:r>
+        <w:rPr>
+          <w:lang w:val="de-DE"/>
+        </w:rPr>
+        <w:t>tap</w:t>
+      </w:r>
+      <w:proofErr w:type="spellEnd"/>
+      <w:r>
+        <w:rPr>
+          <w:lang w:val="de-DE"/>
+        </w:rPr>
+        <w:t xml:space="preserve"> wird die Note die sich X Halbtonschritte höher oder niedriger (abhängig vom Pfeil)</w:t>
+      </w:r>
+      <w:r>
+        <w:rPr>
+          <w:lang w:val="de-DE"/>
+        </w:rPr>
+        <w:t xml:space="preserve"> befindet angezeigt. Bei erneutem </w:t>
+      </w:r>
+      <w:proofErr w:type="spellStart"/>
+      <w:r>
+        <w:rPr>
+          <w:lang w:val="de-DE"/>
+        </w:rPr>
+        <w:t>Tap</w:t>
+      </w:r>
+      <w:proofErr w:type="spellEnd"/>
+      <w:r>
+        <w:rPr>
+          <w:lang w:val="de-DE"/>
+        </w:rPr>
+        <w:t xml:space="preserve"> wird eine neue </w:t>
+      </w:r>
+      <w:proofErr w:type="spellStart"/>
+      <w:r>
+        <w:rPr>
+          <w:lang w:val="de-DE"/>
+        </w:rPr>
+        <w:t>Note&amp;Zahl&amp;Pfeil</w:t>
+      </w:r>
+      <w:proofErr w:type="spellEnd"/>
+      <w:r>
+        <w:rPr>
+          <w:lang w:val="de-DE"/>
+        </w:rPr>
+        <w:t xml:space="preserve"> angezeigt.</w:t>
+      </w:r>
+    </w:p>
+    <w:p>
+      <w:pPr>
+        <w:rPr>
+          <w:b/>
+          <w:lang w:val="de-DE"/>
+        </w:rPr>
+      </w:pPr>
+      <w:r>
+        <w:rPr>
+          <w:b/>
+          <w:lang w:val="de-DE"/>
+        </w:rPr>
+        <w:t>Übung</w:t>
+      </w:r>
+      <w:r>
+        <w:rPr>
+          <w:b/>
+          <w:lang w:val="de-DE"/>
+        </w:rPr>
+        <w:t>: Tonleiter</w:t>
+      </w:r>
+    </w:p>
+    <w:p>
+      <w:pPr>
+        <w:rPr>
+          <w:lang w:val="de-DE"/>
+        </w:rPr>
+      </w:pPr>
+      <w:r>
+        <w:rPr>
+          <w:lang w:val="de-DE"/>
+        </w:rPr>
+        <w:t xml:space="preserve">Es wird eine zufällige Tonleiter (Name + </w:t>
+      </w:r>
+      <w:proofErr w:type="spellStart"/>
+      <w:r>
+        <w:rPr>
+          <w:lang w:val="de-DE"/>
+        </w:rPr>
+        <w:t>Halbtronschritte</w:t>
+      </w:r>
+      <w:proofErr w:type="spellEnd"/>
+      <w:r>
+        <w:rPr>
+          <w:lang w:val="de-DE"/>
+        </w:rPr>
+        <w:t>) und eine zufällige Note angezeigt</w:t>
+      </w:r>
+    </w:p>
+    <w:p>
+      <w:pPr>
+        <w:rPr>
+          <w:lang w:val="de-DE"/>
+        </w:rPr>
+      </w:pPr>
+      <w:r>
+        <w:rPr>
+          <w:b/>
+          <w:lang w:val="de-DE"/>
+        </w:rPr>
+        <w:t>Übung: Akkord</w:t>
+      </w:r>
+    </w:p>
+    <w:p>
+      <w:pPr>
+        <w:rPr>
+          <w:lang w:val="de-DE"/>
+        </w:rPr>
+      </w:pPr>
+      <w:r>
+        <w:rPr>
+          <w:lang w:val="de-DE"/>
+        </w:rPr>
+        <w:t xml:space="preserve">Es wird ein </w:t>
+      </w:r>
+      <w:proofErr w:type="spellStart"/>
+      <w:r>
+        <w:rPr>
+          <w:lang w:val="de-DE"/>
+        </w:rPr>
+        <w:t>akkord</w:t>
+      </w:r>
+      <w:proofErr w:type="spellEnd"/>
+      <w:r>
+        <w:rPr>
+          <w:lang w:val="de-DE"/>
+        </w:rPr>
+        <w:t xml:space="preserve"> (Name + Halbtonschritte) und eine zufällige Note angezeigt.</w:t>
+      </w:r>
+    </w:p>
+    <w:p>
+      <w:pPr>
+        <w:rPr>
+          <w:b/>
+          <w:lang w:val="de-DE"/>
+        </w:rPr>
+      </w:pPr>
+      <w:r>
+        <w:rPr>
+          <w:b/>
+          <w:lang w:val="de-DE"/>
+        </w:rPr>
+        <w:t xml:space="preserve">Übung: </w:t>
+      </w:r>
+      <w:proofErr w:type="spellStart"/>
+      <w:r>
+        <w:rPr>
+          <w:b/>
+          <w:lang w:val="de-DE"/>
+        </w:rPr>
+        <w:t>Five</w:t>
+      </w:r>
+      <w:proofErr w:type="spellEnd"/>
+      <w:r>
+        <w:rPr>
+          <w:b/>
+          <w:lang w:val="de-DE"/>
+        </w:rPr>
+        <w:t xml:space="preserve"> Fingers</w:t>
+      </w:r>
+    </w:p>
+    <w:p>
+      <w:pPr>
+        <w:rPr>
+          <w:lang w:val="de-DE"/>
+        </w:rPr>
+      </w:pPr>
     </w:p>
     <w:p>
       <w:pPr>
@@ -629,13 +621,7 @@
         <w:rPr>
           <w:lang w:val="de-DE"/>
         </w:rPr>
-        <w:t xml:space="preserve"> (z.B. kein A##) und bei mehreren Möglichkeiten wird zufällig ausgewählt </w:t>
-      </w:r>
-      <w:r>
-        <w:rPr>
-          <w:lang w:val="de-DE"/>
-        </w:rPr>
-        <w:t xml:space="preserve">(A# oder </w:t>
+        <w:t xml:space="preserve"> (z.B. kein A##) und bei mehreren Möglichkeiten wird zufällig ausgewählt (A# oder </w:t>
       </w:r>
       <w:proofErr w:type="spellStart"/>
       <w:r>
@@ -649,13 +635,7 @@
         <w:rPr>
           <w:lang w:val="de-DE"/>
         </w:rPr>
-        <w:t>, F oder E#)</w:t>
-      </w:r>
-      <w:r>
-        <w:rPr>
-          <w:lang w:val="de-DE"/>
-        </w:rPr>
-        <w:t>.</w:t>
+        <w:t>, F oder E#).</w:t>
       </w:r>
     </w:p>
     <w:sectPr>
@@ -685,7 +665,7 @@
       </w:pPr>
     </w:pPrDefault>
   </w:docDefaults>
-  <w:latentStyles w:defLockedState="0" w:defUIPriority="99" w:defSemiHidden="0" w:defUnhideWhenUsed="0" w:defQFormat="0" w:count="371">
+  <w:latentStyles w:defLockedState="0" w:defUIPriority="99" w:defSemiHidden="0" w:defUnhideWhenUsed="0" w:defQFormat="0" w:count="372">
     <w:lsdException w:name="Normal" w:uiPriority="0" w:qFormat="1"/>
     <w:lsdException w:name="heading 1" w:uiPriority="9" w:qFormat="1"/>
     <w:lsdException w:name="heading 2" w:semiHidden="1" w:uiPriority="9" w:unhideWhenUsed="1" w:qFormat="1"/>
@@ -791,7 +771,6 @@
     <w:lsdException w:name="HTML Sample" w:semiHidden="1" w:unhideWhenUsed="1"/>
     <w:lsdException w:name="HTML Typewriter" w:semiHidden="1" w:unhideWhenUsed="1"/>
     <w:lsdException w:name="HTML Variable" w:semiHidden="1" w:unhideWhenUsed="1"/>
-    <w:lsdException w:name="Normal Table" w:semiHidden="1" w:unhideWhenUsed="1"/>
     <w:lsdException w:name="annotation subject" w:semiHidden="1" w:unhideWhenUsed="1"/>
     <w:lsdException w:name="No List" w:semiHidden="1" w:unhideWhenUsed="1"/>
     <w:lsdException w:name="Outline List 1" w:semiHidden="1" w:unhideWhenUsed="1"/>
@@ -838,10 +817,8 @@
     <w:lsdException w:name="Table Subtle 2" w:semiHidden="1" w:unhideWhenUsed="1"/>
     <w:lsdException w:name="Table Web 1" w:semiHidden="1" w:unhideWhenUsed="1"/>
     <w:lsdException w:name="Table Web 2" w:semiHidden="1" w:unhideWhenUsed="1"/>
-    <w:lsdException w:name="Table Web 3" w:semiHidden="1" w:unhideWhenUsed="1"/>
     <w:lsdException w:name="Balloon Text" w:semiHidden="1" w:unhideWhenUsed="1"/>
     <w:lsdException w:name="Table Grid" w:uiPriority="39"/>
-    <w:lsdException w:name="Table Theme" w:semiHidden="1" w:unhideWhenUsed="1"/>
     <w:lsdException w:name="Placeholder Text" w:semiHidden="1"/>
     <w:lsdException w:name="No Spacing" w:uiPriority="1" w:qFormat="1"/>
     <w:lsdException w:name="Light Shading" w:uiPriority="60"/>
@@ -1057,6 +1034,7 @@
     <w:lsdException w:name="List Table 5 Dark Accent 6" w:uiPriority="50"/>
     <w:lsdException w:name="List Table 6 Colorful Accent 6" w:uiPriority="51"/>
     <w:lsdException w:name="List Table 7 Colorful Accent 6" w:uiPriority="52"/>
+    <w:lsdException w:name="Mention" w:semiHidden="1" w:unhideWhenUsed="1"/>
   </w:latentStyles>
   <w:style w:type="paragraph" w:default="1" w:styleId="Normal">
     <w:name w:val="Normal"/>
@@ -1065,6 +1043,7 @@
   <w:style w:type="character" w:default="1" w:styleId="DefaultParagraphFont">
     <w:name w:val="Default Paragraph Font"/>
     <w:uiPriority w:val="1"/>
+    <w:semiHidden/>
     <w:unhideWhenUsed/>
   </w:style>
   <w:style w:type="table" w:default="1" w:styleId="TableNormal">
